--- a/_site/studyguides/quadraticformula.docx
+++ b/_site/studyguides/quadraticformula.docx
@@ -394,48 +394,13 @@
           <w:iCs/>
           <w:i/>
         </w:rPr>
-        <w:t xml:space="preserve">. In addition, the proof of the quadratic formula relies on the technique of</w:t>
-      </w:r>
-      <w:r>
-        <w:rPr>
-          <w:iCs/>
-          <w:i/>
-        </w:rPr>
-        <w:t xml:space="preserve"> </w:t>
-      </w:r>
-      <w:r>
-        <w:rPr>
-          <w:iCs/>
-          <w:i/>
-        </w:rPr>
-        <w:t xml:space="preserve">‘</w:t>
-      </w:r>
-      <w:r>
-        <w:rPr>
-          <w:iCs/>
-          <w:i/>
-        </w:rPr>
-        <w:t xml:space="preserve">completing the square</w:t>
-      </w:r>
-      <w:r>
-        <w:rPr>
-          <w:iCs/>
-          <w:i/>
-        </w:rPr>
-        <w:t xml:space="preserve">’</w:t>
-      </w:r>
-      <w:r>
-        <w:rPr>
-          <w:iCs/>
-          <w:i/>
-        </w:rPr>
-        <w:t xml:space="preserve">; see (Guide: Completing the square) for more.</w:t>
+        <w:t xml:space="preserve">.</w:t>
       </w:r>
     </w:p>
-    <w:bookmarkStart w:id="25" w:name="what-is-the-quadratic-formula"/>
+    <w:bookmarkStart w:id="26" w:name="what-is-the-quadratic-formula"/>
     <w:p>
       <w:pPr>
-        <w:pStyle w:val="Heading2"/>
+        <w:pStyle w:val="Heading1"/>
       </w:pPr>
       <w:r>
         <w:t xml:space="preserve">What is the quadratic formula?</w:t>
@@ -1057,10 +1022,32 @@
         <w:t xml:space="preserve">in the square root. As you know from there, the discriminant tells you how many potential real solutions the quadratic has; the reason for this is the square root in the quadratic formula.</w:t>
       </w:r>
     </w:p>
-    <w:bookmarkStart w:id="24" w:name="why-use-the-quadratic-formula"/>
     <w:p>
       <w:pPr>
-        <w:pStyle w:val="Heading3"/>
+        <w:pStyle w:val="BodyText"/>
+      </w:pPr>
+      <w:r>
+        <w:t xml:space="preserve">The proof of the quadratic formula is given in</w:t>
+      </w:r>
+      <w:r>
+        <w:t xml:space="preserve"> </w:t>
+      </w:r>
+      <w:hyperlink r:id="rId24">
+        <w:r>
+          <w:rPr>
+            <w:rStyle w:val="Hyperlink"/>
+          </w:rPr>
+          <w:t xml:space="preserve">Proof: The quadratic formula</w:t>
+        </w:r>
+      </w:hyperlink>
+      <w:r>
+        <w:t xml:space="preserve">.</w:t>
+      </w:r>
+    </w:p>
+    <w:bookmarkStart w:id="25" w:name="why-use-the-quadratic-formula"/>
+    <w:p>
+      <w:pPr>
+        <w:pStyle w:val="Heading2"/>
       </w:pPr>
       <w:r>
         <w:t xml:space="preserve">Why use the quadratic formula?</w:t>
@@ -1074,12 +1061,12 @@
         <w:t xml:space="preserve">(BLURB)</w:t>
       </w:r>
     </w:p>
-    <w:bookmarkEnd w:id="24"/>
     <w:bookmarkEnd w:id="25"/>
-    <w:bookmarkStart w:id="43" w:name="using-the-quadratic-formula"/>
+    <w:bookmarkEnd w:id="26"/>
+    <w:bookmarkStart w:id="44" w:name="using-the-quadratic-formula"/>
     <w:p>
       <w:pPr>
-        <w:pStyle w:val="Heading2"/>
+        <w:pStyle w:val="Heading1"/>
       </w:pPr>
       <w:r>
         <w:t xml:space="preserve">Using the quadratic formula</w:t>
@@ -1181,12 +1168,12 @@
                 <wp:inline>
                   <wp:extent cx="152400" cy="152400"/>
                   <wp:effectExtent b="0" l="0" r="0" t="0"/>
-                  <wp:docPr descr="" title="" id="26" name="Picture"/>
+                  <wp:docPr descr="" title="" id="27" name="Picture"/>
                   <a:graphic>
                     <a:graphicData uri="http://schemas.openxmlformats.org/drawingml/2006/picture">
                       <pic:pic>
                         <pic:nvPicPr>
-                          <pic:cNvPr descr="/Applications/quarto/share/formats/docx/note.png" id="27" name="Picture"/>
+                          <pic:cNvPr descr="/Applications/quarto/share/formats/docx/note.png" id="28" name="Picture"/>
                           <pic:cNvPicPr>
                             <a:picLocks noChangeArrowheads="1" noChangeAspect="1"/>
                           </pic:cNvPicPr>
@@ -2097,12 +2084,12 @@
                 <wp:inline>
                   <wp:extent cx="152400" cy="152400"/>
                   <wp:effectExtent b="0" l="0" r="0" t="0"/>
-                  <wp:docPr descr="" title="" id="28" name="Picture"/>
+                  <wp:docPr descr="" title="" id="29" name="Picture"/>
                   <a:graphic>
                     <a:graphicData uri="http://schemas.openxmlformats.org/drawingml/2006/picture">
                       <pic:pic>
                         <pic:nvPicPr>
-                          <pic:cNvPr descr="/Applications/quarto/share/formats/docx/note.png" id="29" name="Picture"/>
+                          <pic:cNvPr descr="/Applications/quarto/share/formats/docx/note.png" id="30" name="Picture"/>
                           <pic:cNvPicPr>
                             <a:picLocks noChangeArrowheads="1" noChangeAspect="1"/>
                           </pic:cNvPicPr>
@@ -2935,12 +2922,12 @@
                 <wp:inline>
                   <wp:extent cx="152400" cy="152400"/>
                   <wp:effectExtent b="0" l="0" r="0" t="0"/>
-                  <wp:docPr descr="" title="" id="30" name="Picture"/>
+                  <wp:docPr descr="" title="" id="31" name="Picture"/>
                   <a:graphic>
                     <a:graphicData uri="http://schemas.openxmlformats.org/drawingml/2006/picture">
                       <pic:pic>
                         <pic:nvPicPr>
-                          <pic:cNvPr descr="/Applications/quarto/share/formats/docx/note.png" id="31" name="Picture"/>
+                          <pic:cNvPr descr="/Applications/quarto/share/formats/docx/note.png" id="32" name="Picture"/>
                           <pic:cNvPicPr>
                             <a:picLocks noChangeArrowheads="1" noChangeAspect="1"/>
                           </pic:cNvPicPr>
@@ -3734,12 +3721,12 @@
                 <wp:inline>
                   <wp:extent cx="152400" cy="152400"/>
                   <wp:effectExtent b="0" l="0" r="0" t="0"/>
-                  <wp:docPr descr="" title="" id="32" name="Picture"/>
+                  <wp:docPr descr="" title="" id="33" name="Picture"/>
                   <a:graphic>
                     <a:graphicData uri="http://schemas.openxmlformats.org/drawingml/2006/picture">
                       <pic:pic>
                         <pic:nvPicPr>
-                          <pic:cNvPr descr="/Applications/quarto/share/formats/docx/note.png" id="33" name="Picture"/>
+                          <pic:cNvPr descr="/Applications/quarto/share/formats/docx/note.png" id="34" name="Picture"/>
                           <pic:cNvPicPr>
                             <a:picLocks noChangeArrowheads="1" noChangeAspect="1"/>
                           </pic:cNvPicPr>
@@ -4367,7 +4354,7 @@
             <w:r>
               <w:t xml:space="preserve"> </w:t>
             </w:r>
-            <w:hyperlink r:id="rId34">
+            <w:hyperlink r:id="rId35">
               <w:r>
                 <w:rPr>
                   <w:rStyle w:val="Hyperlink"/>
@@ -4429,12 +4416,12 @@
                 <wp:inline>
                   <wp:extent cx="152400" cy="152400"/>
                   <wp:effectExtent b="0" l="0" r="0" t="0"/>
-                  <wp:docPr descr="" title="" id="35" name="Picture"/>
+                  <wp:docPr descr="" title="" id="36" name="Picture"/>
                   <a:graphic>
                     <a:graphicData uri="http://schemas.openxmlformats.org/drawingml/2006/picture">
                       <pic:pic>
                         <pic:nvPicPr>
-                          <pic:cNvPr descr="/Applications/quarto/share/formats/docx/note.png" id="36" name="Picture"/>
+                          <pic:cNvPr descr="/Applications/quarto/share/formats/docx/note.png" id="37" name="Picture"/>
                           <pic:cNvPicPr>
                             <a:picLocks noChangeArrowheads="1" noChangeAspect="1"/>
                           </pic:cNvPicPr>
@@ -5375,12 +5362,12 @@
                 <wp:inline>
                   <wp:extent cx="152400" cy="152400"/>
                   <wp:effectExtent b="0" l="0" r="0" t="0"/>
-                  <wp:docPr descr="" title="" id="37" name="Picture"/>
+                  <wp:docPr descr="" title="" id="38" name="Picture"/>
                   <a:graphic>
                     <a:graphicData uri="http://schemas.openxmlformats.org/drawingml/2006/picture">
                       <pic:pic>
                         <pic:nvPicPr>
-                          <pic:cNvPr descr="/Applications/quarto/share/formats/docx/note.png" id="38" name="Picture"/>
+                          <pic:cNvPr descr="/Applications/quarto/share/formats/docx/note.png" id="39" name="Picture"/>
                           <pic:cNvPicPr>
                             <a:picLocks noChangeArrowheads="1" noChangeAspect="1"/>
                           </pic:cNvPicPr>
@@ -5868,12 +5855,12 @@
                 <wp:inline>
                   <wp:extent cx="152400" cy="152400"/>
                   <wp:effectExtent b="0" l="0" r="0" t="0"/>
-                  <wp:docPr descr="" title="" id="39" name="Picture"/>
+                  <wp:docPr descr="" title="" id="40" name="Picture"/>
                   <a:graphic>
                     <a:graphicData uri="http://schemas.openxmlformats.org/drawingml/2006/picture">
                       <pic:pic>
                         <pic:nvPicPr>
-                          <pic:cNvPr descr="/Applications/quarto/share/formats/docx/note.png" id="40" name="Picture"/>
+                          <pic:cNvPr descr="/Applications/quarto/share/formats/docx/note.png" id="41" name="Picture"/>
                           <pic:cNvPicPr>
                             <a:picLocks noChangeArrowheads="1" noChangeAspect="1"/>
                           </pic:cNvPicPr>
@@ -6541,12 +6528,12 @@
                 <wp:inline>
                   <wp:extent cx="152400" cy="152400"/>
                   <wp:effectExtent b="0" l="0" r="0" t="0"/>
-                  <wp:docPr descr="" title="" id="41" name="Picture"/>
+                  <wp:docPr descr="" title="" id="42" name="Picture"/>
                   <a:graphic>
                     <a:graphicData uri="http://schemas.openxmlformats.org/drawingml/2006/picture">
                       <pic:pic>
                         <pic:nvPicPr>
-                          <pic:cNvPr descr="/Applications/quarto/share/formats/docx/note.png" id="42" name="Picture"/>
+                          <pic:cNvPr descr="/Applications/quarto/share/formats/docx/note.png" id="43" name="Picture"/>
                           <pic:cNvPicPr>
                             <a:picLocks noChangeArrowheads="1" noChangeAspect="1"/>
                           </pic:cNvPicPr>
@@ -7101,11 +7088,11 @@
         </w:tc>
       </w:tr>
     </w:tbl>
-    <w:bookmarkEnd w:id="43"/>
-    <w:bookmarkStart w:id="46" w:name="why-does-the-quadratic-formula-work"/>
+    <w:bookmarkEnd w:id="44"/>
+    <w:bookmarkStart w:id="45" w:name="why-does-the-quadratic-formula-work"/>
     <w:p>
       <w:pPr>
-        <w:pStyle w:val="Heading2"/>
+        <w:pStyle w:val="Heading1"/>
       </w:pPr>
       <w:r>
         <w:t xml:space="preserve">Why does the quadratic formula work?</w:t>
@@ -7176,1020 +7163,31 @@
         </m:r>
       </m:oMath>
       <w:r>
-        <w:t xml:space="preserve">.</w:t>
+        <w:t xml:space="preserve">. To see how this is done, go to</w:t>
+      </w:r>
+      <w:r>
+        <w:t xml:space="preserve"> </w:t>
+      </w:r>
+      <w:hyperlink r:id="rId24">
+        <w:r>
+          <w:rPr>
+            <w:rStyle w:val="Hyperlink"/>
+          </w:rPr>
+          <w:t xml:space="preserve">Proof: The quadratic formula</w:t>
+        </w:r>
+      </w:hyperlink>
+      <w:r>
+        <w:t xml:space="preserve"> </w:t>
+      </w:r>
+      <w:r>
+        <w:t xml:space="preserve">for more.</w:t>
       </w:r>
     </w:p>
+    <w:bookmarkEnd w:id="45"/>
+    <w:bookmarkStart w:id="46" w:name="quick-check-problems"/>
     <w:p>
       <w:pPr>
-        <w:pStyle w:val="BodyText"/>
-      </w:pPr>
-      <w:r>
-        <w:t xml:space="preserve">To do this; you can</w:t>
-      </w:r>
-      <w:r>
-        <w:t xml:space="preserve"> </w:t>
-      </w:r>
-      <w:r>
-        <w:rPr>
-          <w:bCs/>
-          <w:b/>
-        </w:rPr>
-        <w:t xml:space="preserve">complete the square</w:t>
-      </w:r>
-      <w:r>
-        <w:t xml:space="preserve"> </w:t>
-      </w:r>
-      <w:r>
-        <w:t xml:space="preserve">on</w:t>
-      </w:r>
-      <w:r>
-        <w:t xml:space="preserve"> </w:t>
-      </w:r>
-      <m:oMath>
-        <m:r>
-          <m:t>a</m:t>
-        </m:r>
-        <m:sSup>
-          <m:e>
-            <m:r>
-              <m:t>x</m:t>
-            </m:r>
-          </m:e>
-          <m:sup>
-            <m:r>
-              <m:t>2</m:t>
-            </m:r>
-          </m:sup>
-        </m:sSup>
-        <m:r>
-          <m:rPr>
-            <m:sty m:val="p"/>
-          </m:rPr>
-          <m:t>+</m:t>
-        </m:r>
-        <m:r>
-          <m:t>b</m:t>
-        </m:r>
-        <m:r>
-          <m:t>x</m:t>
-        </m:r>
-        <m:r>
-          <m:rPr>
-            <m:sty m:val="p"/>
-          </m:rPr>
-          <m:t>+</m:t>
-        </m:r>
-        <m:r>
-          <m:t>c</m:t>
-        </m:r>
-      </m:oMath>
-      <w:r>
-        <w:t xml:space="preserve"> </w:t>
-      </w:r>
-      <w:r>
-        <w:t xml:space="preserve">using the fact that</w:t>
-      </w:r>
-      <w:r>
-        <w:t xml:space="preserve"> </w:t>
-      </w:r>
-      <m:oMath>
-        <m:r>
-          <m:t>a</m:t>
-        </m:r>
-        <m:r>
-          <m:rPr>
-            <m:sty m:val="p"/>
-          </m:rPr>
-          <m:t>≠</m:t>
-        </m:r>
-        <m:r>
-          <m:t>0</m:t>
-        </m:r>
-      </m:oMath>
-      <w:r>
-        <w:t xml:space="preserve">. See (Guide: Completing the square) for why this works.</w:t>
-      </w:r>
-    </w:p>
-    <w:tbl>
-      <w:tblPr>
-        <w:tblStyle w:val="Table"/>
-        <w:tblLook w:firstRow="0" w:lastRow="0" w:firstColumn="0" w:lastColumn="0" w:noHBand="0" w:noVBand="0" w:val="0000"/>
-        <w:tblBorders>
-          <w:left w:val="single" w:sz="24" w:space="0" w:color="0758E5"/>
-        </w:tblBorders>
-        <w:tblCellMar>
-          <w:left w:w="0" w:type="dxa"/>
-          <w:right w:w="0" w:type="dxa"/>
-        </w:tblCellMar>
-        <w:tblInd w:w="164" w:type="dxa"/>
-      </w:tblPr>
-      <w:tr>
-        <w:trPr>
-          <w:cantSplit/>
-        </w:trPr>
-        <w:tc>
-          <w:tcPr>
-            <w:tcMar>
-              <w:left w:w="144" w:type="dxa"/>
-              <w:right w:w="144" w:type="dxa"/>
-            </w:tcMar>
-          </w:tcPr>
-          <w:p>
-            <w:pPr>
-              <w:pStyle w:val="BodyText"/>
-            </w:pPr>
-            <w:pPr>
-              <w:spacing w:before="0" w:after="8"/>
-              <w:jc w:val="center"/>
-            </w:pPr>
-            <w:r>
-              <w:drawing>
-                <wp:inline>
-                  <wp:extent cx="152400" cy="152400"/>
-                  <wp:effectExtent b="0" l="0" r="0" t="0"/>
-                  <wp:docPr descr="" title="" id="44" name="Picture"/>
-                  <a:graphic>
-                    <a:graphicData uri="http://schemas.openxmlformats.org/drawingml/2006/picture">
-                      <pic:pic>
-                        <pic:nvPicPr>
-                          <pic:cNvPr descr="/Applications/quarto/share/formats/docx/note.png" id="45" name="Picture"/>
-                          <pic:cNvPicPr>
-                            <a:picLocks noChangeArrowheads="1" noChangeAspect="1"/>
-                          </pic:cNvPicPr>
-                        </pic:nvPicPr>
-                        <pic:blipFill>
-                          <a:blip r:embed="rId21"/>
-                          <a:stretch>
-                            <a:fillRect/>
-                          </a:stretch>
-                        </pic:blipFill>
-                        <pic:spPr bwMode="auto">
-                          <a:xfrm>
-                            <a:off x="0" y="0"/>
-                            <a:ext cx="152400" cy="152400"/>
-                          </a:xfrm>
-                          <a:prstGeom prst="rect">
-                            <a:avLst/>
-                          </a:prstGeom>
-                          <a:noFill/>
-                          <a:ln w="9525">
-                            <a:noFill/>
-                            <a:headEnd/>
-                            <a:tailEnd/>
-                          </a:ln>
-                        </pic:spPr>
-                      </pic:pic>
-                    </a:graphicData>
-                  </a:graphic>
-                </wp:inline>
-              </w:drawing>
-            </w:r>
-          </w:p>
-        </w:tc>
-        <w:tc>
-          <w:p>
-            <w:pPr>
-              <w:pStyle w:val="BodyText"/>
-            </w:pPr>
-            <w:pPr>
-              <w:spacing w:before="16" w:after="64"/>
-            </w:pPr>
-            <w:r>
-              <w:rPr>
-                <w:bCs/>
-                <w:b/>
-              </w:rPr>
-              <w:t xml:space="preserve">Proof of the quadratic formula</w:t>
-            </w:r>
-          </w:p>
-          <w:p>
-            <w:pPr>
-              <w:pStyle w:val="BodyText"/>
-            </w:pPr>
-            <w:pPr>
-              <w:spacing w:before="16" w:after="16"/>
-            </w:pPr>
-            <w:r>
-              <w:t xml:space="preserve">The proof of this relies on completing the square. First of all, as</w:t>
-            </w:r>
-            <w:r>
-              <w:t xml:space="preserve"> </w:t>
-            </w:r>
-            <m:oMath>
-              <m:r>
-                <m:t>a</m:t>
-              </m:r>
-              <m:r>
-                <m:rPr>
-                  <m:sty m:val="p"/>
-                </m:rPr>
-                <m:t>≠</m:t>
-              </m:r>
-              <m:r>
-                <m:t>0</m:t>
-              </m:r>
-            </m:oMath>
-            <w:r>
-              <w:t xml:space="preserve"> </w:t>
-            </w:r>
-            <w:r>
-              <w:t xml:space="preserve">you can divide</w:t>
-            </w:r>
-            <w:r>
-              <w:t xml:space="preserve"> </w:t>
-            </w:r>
-            <m:oMath>
-              <m:r>
-                <m:t>a</m:t>
-              </m:r>
-              <m:sSup>
-                <m:e>
-                  <m:r>
-                    <m:t>x</m:t>
-                  </m:r>
-                </m:e>
-                <m:sup>
-                  <m:r>
-                    <m:t>2</m:t>
-                  </m:r>
-                </m:sup>
-              </m:sSup>
-              <m:r>
-                <m:rPr>
-                  <m:sty m:val="p"/>
-                </m:rPr>
-                <m:t>+</m:t>
-              </m:r>
-              <m:r>
-                <m:t>b</m:t>
-              </m:r>
-              <m:r>
-                <m:t>x</m:t>
-              </m:r>
-              <m:r>
-                <m:rPr>
-                  <m:sty m:val="p"/>
-                </m:rPr>
-                <m:t>+</m:t>
-              </m:r>
-              <m:r>
-                <m:t>c</m:t>
-              </m:r>
-              <m:r>
-                <m:rPr>
-                  <m:sty m:val="p"/>
-                </m:rPr>
-                <m:t>=</m:t>
-              </m:r>
-              <m:r>
-                <m:t>0</m:t>
-              </m:r>
-            </m:oMath>
-            <w:r>
-              <w:t xml:space="preserve"> </w:t>
-            </w:r>
-            <w:r>
-              <w:t xml:space="preserve">through by</w:t>
-            </w:r>
-            <w:r>
-              <w:t xml:space="preserve"> </w:t>
-            </w:r>
-            <m:oMath>
-              <m:r>
-                <m:t>a</m:t>
-              </m:r>
-            </m:oMath>
-            <w:r>
-              <w:t xml:space="preserve"> </w:t>
-            </w:r>
-            <w:r>
-              <w:t xml:space="preserve">to get</w:t>
-            </w:r>
-          </w:p>
-          <w:p>
-            <w:pPr>
-              <w:pStyle w:val="BodyText"/>
-            </w:pPr>
-            <m:oMathPara>
-              <m:oMathParaPr>
-                <m:jc m:val="center"/>
-              </m:oMathParaPr>
-              <m:oMath>
-                <m:sSup>
-                  <m:e>
-                    <m:r>
-                      <m:t>x</m:t>
-                    </m:r>
-                  </m:e>
-                  <m:sup>
-                    <m:r>
-                      <m:t>2</m:t>
-                    </m:r>
-                  </m:sup>
-                </m:sSup>
-                <m:r>
-                  <m:rPr>
-                    <m:sty m:val="p"/>
-                  </m:rPr>
-                  <m:t>+</m:t>
-                </m:r>
-                <m:f>
-                  <m:fPr>
-                    <m:type m:val="bar"/>
-                  </m:fPr>
-                  <m:num>
-                    <m:r>
-                      <m:t>b</m:t>
-                    </m:r>
-                  </m:num>
-                  <m:den>
-                    <m:r>
-                      <m:t>a</m:t>
-                    </m:r>
-                  </m:den>
-                </m:f>
-                <m:r>
-                  <m:t>x</m:t>
-                </m:r>
-                <m:r>
-                  <m:rPr>
-                    <m:sty m:val="p"/>
-                  </m:rPr>
-                  <m:t>+</m:t>
-                </m:r>
-                <m:f>
-                  <m:fPr>
-                    <m:type m:val="bar"/>
-                  </m:fPr>
-                  <m:num>
-                    <m:r>
-                      <m:t>c</m:t>
-                    </m:r>
-                  </m:num>
-                  <m:den>
-                    <m:r>
-                      <m:t>a</m:t>
-                    </m:r>
-                  </m:den>
-                </m:f>
-                <m:r>
-                  <m:rPr>
-                    <m:sty m:val="p"/>
-                  </m:rPr>
-                  <m:t>=</m:t>
-                </m:r>
-                <m:r>
-                  <m:t>0</m:t>
-                </m:r>
-              </m:oMath>
-            </m:oMathPara>
-          </w:p>
-          <w:p>
-            <w:pPr>
-              <w:pStyle w:val="FirstParagraph"/>
-            </w:pPr>
-            <w:r>
-              <w:t xml:space="preserve">Taking the</w:t>
-            </w:r>
-            <w:r>
-              <w:t xml:space="preserve"> </w:t>
-            </w:r>
-            <m:oMath>
-              <m:r>
-                <m:t>c</m:t>
-              </m:r>
-              <m:r>
-                <m:rPr>
-                  <m:sty m:val="p"/>
-                </m:rPr>
-                <m:t>/</m:t>
-              </m:r>
-              <m:r>
-                <m:t>a</m:t>
-              </m:r>
-            </m:oMath>
-            <w:r>
-              <w:t xml:space="preserve"> </w:t>
-            </w:r>
-            <w:r>
-              <w:t xml:space="preserve">term over to the other side gives</w:t>
-            </w:r>
-          </w:p>
-          <w:p>
-            <w:pPr>
-              <w:pStyle w:val="BodyText"/>
-            </w:pPr>
-            <m:oMathPara>
-              <m:oMathParaPr>
-                <m:jc m:val="center"/>
-              </m:oMathParaPr>
-              <m:oMath>
-                <m:sSup>
-                  <m:e>
-                    <m:r>
-                      <m:t>x</m:t>
-                    </m:r>
-                  </m:e>
-                  <m:sup>
-                    <m:r>
-                      <m:t>2</m:t>
-                    </m:r>
-                  </m:sup>
-                </m:sSup>
-                <m:r>
-                  <m:rPr>
-                    <m:sty m:val="p"/>
-                  </m:rPr>
-                  <m:t>+</m:t>
-                </m:r>
-                <m:f>
-                  <m:fPr>
-                    <m:type m:val="bar"/>
-                  </m:fPr>
-                  <m:num>
-                    <m:r>
-                      <m:t>b</m:t>
-                    </m:r>
-                  </m:num>
-                  <m:den>
-                    <m:r>
-                      <m:t>a</m:t>
-                    </m:r>
-                  </m:den>
-                </m:f>
-                <m:r>
-                  <m:t>x</m:t>
-                </m:r>
-                <m:r>
-                  <m:rPr>
-                    <m:sty m:val="p"/>
-                  </m:rPr>
-                  <m:t>=</m:t>
-                </m:r>
-                <m:r>
-                  <m:rPr>
-                    <m:sty m:val="p"/>
-                  </m:rPr>
-                  <m:t>−</m:t>
-                </m:r>
-                <m:f>
-                  <m:fPr>
-                    <m:type m:val="bar"/>
-                  </m:fPr>
-                  <m:num>
-                    <m:r>
-                      <m:t>c</m:t>
-                    </m:r>
-                  </m:num>
-                  <m:den>
-                    <m:r>
-                      <m:t>a</m:t>
-                    </m:r>
-                  </m:den>
-                </m:f>
-              </m:oMath>
-            </m:oMathPara>
-          </w:p>
-          <w:p>
-            <w:pPr>
-              <w:pStyle w:val="FirstParagraph"/>
-            </w:pPr>
-            <w:r>
-              <w:t xml:space="preserve">Completing the square gives</w:t>
-            </w:r>
-          </w:p>
-          <w:p>
-            <w:pPr>
-              <w:pStyle w:val="BodyText"/>
-            </w:pPr>
-            <m:oMathPara>
-              <m:oMathParaPr>
-                <m:jc m:val="center"/>
-              </m:oMathParaPr>
-              <m:oMath>
-                <m:sSup>
-                  <m:e>
-                    <m:d>
-                      <m:dPr>
-                        <m:begChr m:val="("/>
-                        <m:endChr m:val=")"/>
-                        <m:sepChr m:val=""/>
-                        <m:grow/>
-                      </m:dPr>
-                      <m:e>
-                        <m:r>
-                          <m:t>x</m:t>
-                        </m:r>
-                        <m:r>
-                          <m:rPr>
-                            <m:sty m:val="p"/>
-                          </m:rPr>
-                          <m:t>+</m:t>
-                        </m:r>
-                        <m:f>
-                          <m:fPr>
-                            <m:type m:val="bar"/>
-                          </m:fPr>
-                          <m:num>
-                            <m:r>
-                              <m:t>b</m:t>
-                            </m:r>
-                          </m:num>
-                          <m:den>
-                            <m:r>
-                              <m:t>2</m:t>
-                            </m:r>
-                            <m:r>
-                              <m:t>a</m:t>
-                            </m:r>
-                          </m:den>
-                        </m:f>
-                      </m:e>
-                    </m:d>
-                  </m:e>
-                  <m:sup>
-                    <m:r>
-                      <m:t>2</m:t>
-                    </m:r>
-                  </m:sup>
-                </m:sSup>
-                <m:r>
-                  <m:rPr>
-                    <m:sty m:val="p"/>
-                  </m:rPr>
-                  <m:t>−</m:t>
-                </m:r>
-                <m:f>
-                  <m:fPr>
-                    <m:type m:val="bar"/>
-                  </m:fPr>
-                  <m:num>
-                    <m:sSup>
-                      <m:e>
-                        <m:r>
-                          <m:t>b</m:t>
-                        </m:r>
-                      </m:e>
-                      <m:sup>
-                        <m:r>
-                          <m:t>2</m:t>
-                        </m:r>
-                      </m:sup>
-                    </m:sSup>
-                  </m:num>
-                  <m:den>
-                    <m:r>
-                      <m:t>4</m:t>
-                    </m:r>
-                    <m:sSup>
-                      <m:e>
-                        <m:r>
-                          <m:t>a</m:t>
-                        </m:r>
-                      </m:e>
-                      <m:sup>
-                        <m:r>
-                          <m:t>2</m:t>
-                        </m:r>
-                      </m:sup>
-                    </m:sSup>
-                  </m:den>
-                </m:f>
-                <m:r>
-                  <m:rPr>
-                    <m:sty m:val="p"/>
-                  </m:rPr>
-                  <m:t>=</m:t>
-                </m:r>
-                <m:r>
-                  <m:rPr>
-                    <m:sty m:val="p"/>
-                  </m:rPr>
-                  <m:t>−</m:t>
-                </m:r>
-                <m:f>
-                  <m:fPr>
-                    <m:type m:val="bar"/>
-                  </m:fPr>
-                  <m:num>
-                    <m:r>
-                      <m:t>c</m:t>
-                    </m:r>
-                  </m:num>
-                  <m:den>
-                    <m:r>
-                      <m:t>a</m:t>
-                    </m:r>
-                  </m:den>
-                </m:f>
-              </m:oMath>
-            </m:oMathPara>
-          </w:p>
-          <w:p>
-            <w:pPr>
-              <w:pStyle w:val="FirstParagraph"/>
-            </w:pPr>
-            <w:r>
-              <w:t xml:space="preserve">You can rearrange to get</w:t>
-            </w:r>
-          </w:p>
-          <w:p>
-            <w:pPr>
-              <w:pStyle w:val="BodyText"/>
-            </w:pPr>
-            <m:oMathPara>
-              <m:oMathParaPr>
-                <m:jc m:val="center"/>
-              </m:oMathParaPr>
-              <m:oMath>
-                <m:sSup>
-                  <m:e>
-                    <m:d>
-                      <m:dPr>
-                        <m:begChr m:val="("/>
-                        <m:endChr m:val=")"/>
-                        <m:sepChr m:val=""/>
-                        <m:grow/>
-                      </m:dPr>
-                      <m:e>
-                        <m:r>
-                          <m:t>x</m:t>
-                        </m:r>
-                        <m:r>
-                          <m:rPr>
-                            <m:sty m:val="p"/>
-                          </m:rPr>
-                          <m:t>+</m:t>
-                        </m:r>
-                        <m:f>
-                          <m:fPr>
-                            <m:type m:val="bar"/>
-                          </m:fPr>
-                          <m:num>
-                            <m:r>
-                              <m:t>b</m:t>
-                            </m:r>
-                          </m:num>
-                          <m:den>
-                            <m:r>
-                              <m:t>2</m:t>
-                            </m:r>
-                            <m:r>
-                              <m:t>a</m:t>
-                            </m:r>
-                          </m:den>
-                        </m:f>
-                      </m:e>
-                    </m:d>
-                  </m:e>
-                  <m:sup>
-                    <m:r>
-                      <m:t>2</m:t>
-                    </m:r>
-                  </m:sup>
-                </m:sSup>
-                <m:r>
-                  <m:rPr>
-                    <m:sty m:val="p"/>
-                  </m:rPr>
-                  <m:t>=</m:t>
-                </m:r>
-                <m:f>
-                  <m:fPr>
-                    <m:type m:val="bar"/>
-                  </m:fPr>
-                  <m:num>
-                    <m:sSup>
-                      <m:e>
-                        <m:r>
-                          <m:t>b</m:t>
-                        </m:r>
-                      </m:e>
-                      <m:sup>
-                        <m:r>
-                          <m:t>2</m:t>
-                        </m:r>
-                      </m:sup>
-                    </m:sSup>
-                  </m:num>
-                  <m:den>
-                    <m:r>
-                      <m:t>4</m:t>
-                    </m:r>
-                    <m:sSup>
-                      <m:e>
-                        <m:r>
-                          <m:t>a</m:t>
-                        </m:r>
-                      </m:e>
-                      <m:sup>
-                        <m:r>
-                          <m:t>2</m:t>
-                        </m:r>
-                      </m:sup>
-                    </m:sSup>
-                  </m:den>
-                </m:f>
-                <m:r>
-                  <m:rPr>
-                    <m:sty m:val="p"/>
-                  </m:rPr>
-                  <m:t>−</m:t>
-                </m:r>
-                <m:f>
-                  <m:fPr>
-                    <m:type m:val="bar"/>
-                  </m:fPr>
-                  <m:num>
-                    <m:r>
-                      <m:t>c</m:t>
-                    </m:r>
-                  </m:num>
-                  <m:den>
-                    <m:r>
-                      <m:t>a</m:t>
-                    </m:r>
-                  </m:den>
-                </m:f>
-                <m:r>
-                  <m:rPr>
-                    <m:sty m:val="p"/>
-                  </m:rPr>
-                  <m:t>=</m:t>
-                </m:r>
-                <m:f>
-                  <m:fPr>
-                    <m:type m:val="bar"/>
-                  </m:fPr>
-                  <m:num>
-                    <m:sSup>
-                      <m:e>
-                        <m:r>
-                          <m:t>b</m:t>
-                        </m:r>
-                      </m:e>
-                      <m:sup>
-                        <m:r>
-                          <m:t>2</m:t>
-                        </m:r>
-                      </m:sup>
-                    </m:sSup>
-                    <m:r>
-                      <m:rPr>
-                        <m:sty m:val="p"/>
-                      </m:rPr>
-                      <m:t>−</m:t>
-                    </m:r>
-                    <m:r>
-                      <m:t>4</m:t>
-                    </m:r>
-                    <m:r>
-                      <m:t>a</m:t>
-                    </m:r>
-                    <m:r>
-                      <m:t>c</m:t>
-                    </m:r>
-                  </m:num>
-                  <m:den>
-                    <m:r>
-                      <m:t>4</m:t>
-                    </m:r>
-                    <m:sSup>
-                      <m:e>
-                        <m:r>
-                          <m:t>a</m:t>
-                        </m:r>
-                      </m:e>
-                      <m:sup>
-                        <m:r>
-                          <m:t>2</m:t>
-                        </m:r>
-                      </m:sup>
-                    </m:sSup>
-                  </m:den>
-                </m:f>
-              </m:oMath>
-            </m:oMathPara>
-          </w:p>
-          <w:p>
-            <w:pPr>
-              <w:pStyle w:val="FirstParagraph"/>
-            </w:pPr>
-            <w:r>
-              <w:t xml:space="preserve">Now the result is starting to come together. Taking square roots of both sides (not forgetting that it could be positive or negative) gives</w:t>
-            </w:r>
-          </w:p>
-          <w:p>
-            <w:pPr>
-              <w:pStyle w:val="BodyText"/>
-            </w:pPr>
-            <m:oMathPara>
-              <m:oMathParaPr>
-                <m:jc m:val="center"/>
-              </m:oMathParaPr>
-              <m:oMath>
-                <m:r>
-                  <m:t>x</m:t>
-                </m:r>
-                <m:r>
-                  <m:rPr>
-                    <m:sty m:val="p"/>
-                  </m:rPr>
-                  <m:t>+</m:t>
-                </m:r>
-                <m:f>
-                  <m:fPr>
-                    <m:type m:val="bar"/>
-                  </m:fPr>
-                  <m:num>
-                    <m:r>
-                      <m:t>b</m:t>
-                    </m:r>
-                  </m:num>
-                  <m:den>
-                    <m:r>
-                      <m:t>2</m:t>
-                    </m:r>
-                    <m:r>
-                      <m:t>a</m:t>
-                    </m:r>
-                  </m:den>
-                </m:f>
-                <m:r>
-                  <m:rPr>
-                    <m:sty m:val="p"/>
-                  </m:rPr>
-                  <m:t>=</m:t>
-                </m:r>
-                <m:r>
-                  <m:rPr>
-                    <m:sty m:val="p"/>
-                  </m:rPr>
-                  <m:t>±</m:t>
-                </m:r>
-                <m:f>
-                  <m:fPr>
-                    <m:type m:val="bar"/>
-                  </m:fPr>
-                  <m:num>
-                    <m:rad>
-                      <m:radPr>
-                        <m:degHide m:val="1"/>
-                      </m:radPr>
-                      <m:deg/>
-                      <m:e>
-                        <m:sSup>
-                          <m:e>
-                            <m:r>
-                              <m:t>b</m:t>
-                            </m:r>
-                          </m:e>
-                          <m:sup>
-                            <m:r>
-                              <m:t>2</m:t>
-                            </m:r>
-                          </m:sup>
-                        </m:sSup>
-                        <m:r>
-                          <m:rPr>
-                            <m:sty m:val="p"/>
-                          </m:rPr>
-                          <m:t>−</m:t>
-                        </m:r>
-                        <m:r>
-                          <m:t>4</m:t>
-                        </m:r>
-                        <m:r>
-                          <m:t>a</m:t>
-                        </m:r>
-                        <m:r>
-                          <m:t>c</m:t>
-                        </m:r>
-                      </m:e>
-                    </m:rad>
-                  </m:num>
-                  <m:den>
-                    <m:r>
-                      <m:t>2</m:t>
-                    </m:r>
-                    <m:r>
-                      <m:t>a</m:t>
-                    </m:r>
-                  </m:den>
-                </m:f>
-              </m:oMath>
-            </m:oMathPara>
-          </w:p>
-          <w:p>
-            <w:pPr>
-              <w:pStyle w:val="FirstParagraph"/>
-            </w:pPr>
-            <w:r>
-              <w:t xml:space="preserve">and rearranging gives</w:t>
-            </w:r>
-          </w:p>
-          <w:p>
-            <w:pPr>
-              <w:pStyle w:val="BodyText"/>
-            </w:pPr>
-            <m:oMathPara>
-              <m:oMathParaPr>
-                <m:jc m:val="center"/>
-              </m:oMathParaPr>
-              <m:oMath>
-                <m:r>
-                  <m:t>x</m:t>
-                </m:r>
-                <m:r>
-                  <m:rPr>
-                    <m:sty m:val="p"/>
-                  </m:rPr>
-                  <m:t>=</m:t>
-                </m:r>
-                <m:f>
-                  <m:fPr>
-                    <m:type m:val="bar"/>
-                  </m:fPr>
-                  <m:num>
-                    <m:r>
-                      <m:rPr>
-                        <m:sty m:val="p"/>
-                      </m:rPr>
-                      <m:t>−</m:t>
-                    </m:r>
-                    <m:r>
-                      <m:t>b</m:t>
-                    </m:r>
-                    <m:r>
-                      <m:rPr>
-                        <m:sty m:val="p"/>
-                      </m:rPr>
-                      <m:t>±</m:t>
-                    </m:r>
-                    <m:rad>
-                      <m:radPr>
-                        <m:degHide m:val="1"/>
-                      </m:radPr>
-                      <m:deg/>
-                      <m:e>
-                        <m:sSup>
-                          <m:e>
-                            <m:r>
-                              <m:t>b</m:t>
-                            </m:r>
-                          </m:e>
-                          <m:sup>
-                            <m:r>
-                              <m:t>2</m:t>
-                            </m:r>
-                          </m:sup>
-                        </m:sSup>
-                        <m:r>
-                          <m:rPr>
-                            <m:sty m:val="p"/>
-                          </m:rPr>
-                          <m:t>−</m:t>
-                        </m:r>
-                        <m:r>
-                          <m:t>4</m:t>
-                        </m:r>
-                        <m:r>
-                          <m:t>a</m:t>
-                        </m:r>
-                        <m:r>
-                          <m:t>c</m:t>
-                        </m:r>
-                      </m:e>
-                    </m:rad>
-                  </m:num>
-                  <m:den>
-                    <m:r>
-                      <m:t>2</m:t>
-                    </m:r>
-                    <m:r>
-                      <m:t>a</m:t>
-                    </m:r>
-                  </m:den>
-                </m:f>
-              </m:oMath>
-            </m:oMathPara>
-          </w:p>
-          <w:p>
-            <w:pPr>
-              <w:pStyle w:val="FirstParagraph"/>
-            </w:pPr>
-            <w:r>
-              <w:t xml:space="preserve">as required.</w:t>
-            </w:r>
-          </w:p>
-        </w:tc>
-      </w:tr>
-    </w:tbl>
-    <w:bookmarkEnd w:id="46"/>
-    <w:bookmarkStart w:id="48" w:name="quick-check-problems"/>
-    <w:p>
-      <w:pPr>
-        <w:pStyle w:val="Heading2"/>
+        <w:pStyle w:val="Heading1"/>
       </w:pPr>
       <w:r>
         <w:t xml:space="preserve">Quick check problems</w:t>
@@ -8429,6 +7427,16 @@
         <w:t xml:space="preserve">.</w:t>
       </w:r>
     </w:p>
+    <w:bookmarkEnd w:id="46"/>
+    <w:bookmarkStart w:id="49" w:name="further-reading"/>
+    <w:p>
+      <w:pPr>
+        <w:pStyle w:val="Heading1"/>
+      </w:pPr>
+      <w:r>
+        <w:t xml:space="preserve">Further reading</w:t>
+      </w:r>
+    </w:p>
     <w:p>
       <w:pPr>
         <w:pStyle w:val="FirstParagraph"/>
@@ -8442,16 +7450,36 @@
         </w:r>
       </w:hyperlink>
     </w:p>
-    <w:bookmarkEnd w:id="48"/>
-    <w:bookmarkStart w:id="49" w:name="further-reading"/>
+    <w:bookmarkStart w:id="48" w:name="version-history"/>
     <w:p>
       <w:pPr>
         <w:pStyle w:val="Heading2"/>
       </w:pPr>
       <w:r>
-        <w:t xml:space="preserve">Further reading</w:t>
+        <w:t xml:space="preserve">Version history</w:t>
       </w:r>
     </w:p>
+    <w:p>
+      <w:pPr>
+        <w:pStyle w:val="FirstParagraph"/>
+      </w:pPr>
+      <w:r>
+        <w:t xml:space="preserve">v1.0: initial version created 06/23 by TC.</w:t>
+      </w:r>
+    </w:p>
+    <w:p>
+      <w:pPr>
+        <w:numPr>
+          <w:ilvl w:val="0"/>
+          <w:numId w:val="1002"/>
+        </w:numPr>
+        <w:pStyle w:val="Compact"/>
+      </w:pPr>
+      <w:r>
+        <w:t xml:space="preserve">v1.1: edited 04/24 by TC.</w:t>
+      </w:r>
+    </w:p>
+    <w:bookmarkEnd w:id="48"/>
     <w:bookmarkEnd w:id="49"/>
     <w:sectPr>
       <w:pgSz w:h="15840" w:w="12240"/>
@@ -8937,6 +7965,82 @@
       </w:pPr>
     </w:lvl>
   </w:abstractNum>
+  <w:abstractNum w:abstractNumId="991">
+    <w:nsid w:val="A991"/>
+    <w:multiLevelType w:val="multilevel"/>
+    <w:lvl w:ilvl="0">
+      <w:numFmt w:val="bullet"/>
+      <w:lvlText w:val="•"/>
+      <w:lvlJc w:val="left"/>
+      <w:pPr>
+        <w:ind w:left="720" w:hanging="480"/>
+      </w:pPr>
+    </w:lvl>
+    <w:lvl w:ilvl="1">
+      <w:numFmt w:val="bullet"/>
+      <w:lvlText w:val="–"/>
+      <w:lvlJc w:val="left"/>
+      <w:pPr>
+        <w:ind w:left="1440" w:hanging="480"/>
+      </w:pPr>
+    </w:lvl>
+    <w:lvl w:ilvl="2">
+      <w:numFmt w:val="bullet"/>
+      <w:lvlText w:val="•"/>
+      <w:lvlJc w:val="left"/>
+      <w:pPr>
+        <w:ind w:left="2160" w:hanging="480"/>
+      </w:pPr>
+    </w:lvl>
+    <w:lvl w:ilvl="3">
+      <w:numFmt w:val="bullet"/>
+      <w:lvlText w:val="–"/>
+      <w:lvlJc w:val="left"/>
+      <w:pPr>
+        <w:ind w:left="2880" w:hanging="480"/>
+      </w:pPr>
+    </w:lvl>
+    <w:lvl w:ilvl="4">
+      <w:numFmt w:val="bullet"/>
+      <w:lvlText w:val="•"/>
+      <w:lvlJc w:val="left"/>
+      <w:pPr>
+        <w:ind w:left="3600" w:hanging="480"/>
+      </w:pPr>
+    </w:lvl>
+    <w:lvl w:ilvl="5">
+      <w:numFmt w:val="bullet"/>
+      <w:lvlText w:val="–"/>
+      <w:lvlJc w:val="left"/>
+      <w:pPr>
+        <w:ind w:left="4320" w:hanging="480"/>
+      </w:pPr>
+    </w:lvl>
+    <w:lvl w:ilvl="6">
+      <w:numFmt w:val="bullet"/>
+      <w:lvlText w:val="•"/>
+      <w:lvlJc w:val="left"/>
+      <w:pPr>
+        <w:ind w:left="5040" w:hanging="480"/>
+      </w:pPr>
+    </w:lvl>
+    <w:lvl w:ilvl="7">
+      <w:numFmt w:val="bullet"/>
+      <w:lvlText w:val="–"/>
+      <w:lvlJc w:val="left"/>
+      <w:pPr>
+        <w:ind w:left="5760" w:hanging="480"/>
+      </w:pPr>
+    </w:lvl>
+    <w:lvl w:ilvl="8">
+      <w:numFmt w:val="bullet"/>
+      <w:lvlText w:val="•"/>
+      <w:lvlJc w:val="left"/>
+      <w:pPr>
+        <w:ind w:left="6480" w:hanging="480"/>
+      </w:pPr>
+    </w:lvl>
+  </w:abstractNum>
   <w:num w16cid:durableId="206916811" w:numId="1">
     <w:abstractNumId w:val="10"/>
   </w:num>
@@ -9275,6 +8379,9 @@
     <w:lvlOverride w:ilvl="8">
       <w:startOverride w:val="1"/>
     </w:lvlOverride>
+  </w:num>
+  <w:num w:numId="1002">
+    <w:abstractNumId w:val="991"/>
   </w:num>
 </w:numbering>
 </file>
